--- a/docs/mHealth_Feature_Set.docx
+++ b/docs/mHealth_Feature_Set.docx
@@ -57,6 +57,7 @@
                     <w:szCs w:val="70"/>
                   </w:rPr>
                 </w:pPr>
+                <w:proofErr w:type="spellStart"/>
                 <w:r>
                   <w:rPr>
                     <w:rFonts w:asciiTheme="majorHAnsi" w:eastAsiaTheme="majorEastAsia" w:hAnsiTheme="majorHAnsi" w:cstheme="majorBidi"/>
@@ -68,6 +69,7 @@
                   </w:rPr>
                   <w:t>mHealth</w:t>
                 </w:r>
+                <w:proofErr w:type="spellEnd"/>
                 <w:r>
                   <w:rPr>
                     <w:rFonts w:asciiTheme="majorHAnsi" w:eastAsiaTheme="majorEastAsia" w:hAnsiTheme="majorHAnsi" w:cstheme="majorBidi"/>
@@ -113,6 +115,8 @@
       <w:r>
         <w:br w:type="page"/>
       </w:r>
+      <w:bookmarkStart w:id="0" w:name="_GoBack"/>
+      <w:bookmarkEnd w:id="0"/>
     </w:p>
     <w:p>
       <w:pPr>
@@ -144,7 +148,7 @@
       <w:r>
         <w:t xml:space="preserve"> solution –</w:t>
       </w:r>
-      <w:del w:id="0" w:author="Gousia Lucy" w:date="2014-09-30T10:52:00Z">
+      <w:del w:id="1" w:author="Gousia Lucy" w:date="2014-09-30T10:52:00Z">
         <w:r>
           <w:delText xml:space="preserve"> </w:delText>
         </w:r>
@@ -177,7 +181,7 @@
                     </pic:cNvPicPr>
                   </pic:nvPicPr>
                   <pic:blipFill>
-                    <a:blip r:embed="rId6">
+                    <a:blip r:embed="rId8">
                       <a:extLst>
                         <a:ext uri="{28A0092B-C50C-407E-A947-70E740481C1C}">
                           <a14:useLocalDpi xmlns:a14="http://schemas.microsoft.com/office/drawing/2010/main" val="0"/>
@@ -254,6 +258,7 @@
       <w:r>
         <w:t xml:space="preserve"> </w:t>
       </w:r>
+      <w:proofErr w:type="spellStart"/>
       <w:r>
         <w:rPr>
           <w:b/>
@@ -264,7 +269,14 @@
         <w:rPr>
           <w:b/>
         </w:rPr>
-        <w:t xml:space="preserve">ealthDataInterface </w:t>
+        <w:t>ealthDataInterface</w:t>
+      </w:r>
+      <w:proofErr w:type="spellEnd"/>
+      <w:r>
+        <w:rPr>
+          <w:b/>
+        </w:rPr>
+        <w:t xml:space="preserve"> </w:t>
       </w:r>
       <w:r>
         <w:t>and</w:t>
@@ -273,8 +285,16 @@
         <w:rPr>
           <w:b/>
         </w:rPr>
-        <w:t xml:space="preserve"> OpenXCDataInterface</w:t>
-      </w:r>
+        <w:t xml:space="preserve"> </w:t>
+      </w:r>
+      <w:proofErr w:type="spellStart"/>
+      <w:r>
+        <w:rPr>
+          <w:b/>
+        </w:rPr>
+        <w:t>OpenXCDataInterface</w:t>
+      </w:r>
+      <w:proofErr w:type="spellEnd"/>
       <w:r>
         <w:t xml:space="preserve"> </w:t>
       </w:r>
@@ -335,12 +355,14 @@
       <w:r>
         <w:t xml:space="preserve"> modules </w:t>
       </w:r>
+      <w:proofErr w:type="spellStart"/>
       <w:r>
         <w:rPr>
           <w:i/>
         </w:rPr>
         <w:t>mhealthDataInterface</w:t>
       </w:r>
+      <w:proofErr w:type="spellEnd"/>
       <w:r>
         <w:t xml:space="preserve"> </w:t>
       </w:r>
@@ -353,6 +375,7 @@
         </w:rPr>
         <w:t xml:space="preserve"> </w:t>
       </w:r>
+      <w:proofErr w:type="spellStart"/>
       <w:r>
         <w:rPr>
           <w:i/>
@@ -371,6 +394,7 @@
         </w:rPr>
         <w:t>Interface</w:t>
       </w:r>
+      <w:proofErr w:type="spellEnd"/>
     </w:p>
     <w:p>
       <w:pPr>
@@ -431,6 +455,7 @@
         </w:rPr>
         <w:t>oud server (AWS, Azure</w:t>
       </w:r>
+      <w:proofErr w:type="gramStart"/>
       <w:r>
         <w:rPr>
           <w:b/>
@@ -438,6 +463,7 @@
         </w:rPr>
         <w:t>,...</w:t>
       </w:r>
+      <w:proofErr w:type="gramEnd"/>
       <w:r>
         <w:rPr>
           <w:b/>
@@ -471,7 +497,15 @@
         <w:t>s</w:t>
       </w:r>
       <w:r>
-        <w:t xml:space="preserve"> an end to end functional flow of some of the features of mHealth system that are being leveraged </w:t>
+        <w:t xml:space="preserve"> an end to end functional flow of some of the features of </w:t>
+      </w:r>
+      <w:proofErr w:type="spellStart"/>
+      <w:r>
+        <w:t>mHealth</w:t>
+      </w:r>
+      <w:proofErr w:type="spellEnd"/>
+      <w:r>
+        <w:t xml:space="preserve"> system that are being leveraged </w:t>
       </w:r>
       <w:r>
         <w:t>via</w:t>
@@ -480,20 +514,50 @@
         <w:t xml:space="preserve"> the web interfaces that are provided by </w:t>
       </w:r>
       <w:r>
-        <w:t>two modules developed as part of this project – OpenXCDataInterface  Module and mHealthDataInterface Module.</w:t>
-      </w:r>
-    </w:p>
-    <w:p>
-      <w:pPr>
-        <w:rPr>
-          <w:b/>
-        </w:rPr>
-      </w:pPr>
-      <w:r>
-        <w:rPr>
-          <w:b/>
-        </w:rPr>
-        <w:t>The App is supposed to run in a phone that is with health worker in the mHealth vehicle.</w:t>
+        <w:t xml:space="preserve">two modules developed as part of this project – </w:t>
+      </w:r>
+      <w:proofErr w:type="spellStart"/>
+      <w:r>
+        <w:t>OpenXCDataInterface</w:t>
+      </w:r>
+      <w:proofErr w:type="spellEnd"/>
+      <w:r>
+        <w:t xml:space="preserve">  Module and </w:t>
+      </w:r>
+      <w:proofErr w:type="spellStart"/>
+      <w:r>
+        <w:t>mHealthDataInterface</w:t>
+      </w:r>
+      <w:proofErr w:type="spellEnd"/>
+      <w:r>
+        <w:t xml:space="preserve"> Module.</w:t>
+      </w:r>
+    </w:p>
+    <w:p>
+      <w:pPr>
+        <w:rPr>
+          <w:b/>
+        </w:rPr>
+      </w:pPr>
+      <w:r>
+        <w:rPr>
+          <w:b/>
+        </w:rPr>
+        <w:t xml:space="preserve">The App is supposed to run in a phone that is with health worker in the </w:t>
+      </w:r>
+      <w:proofErr w:type="spellStart"/>
+      <w:r>
+        <w:rPr>
+          <w:b/>
+        </w:rPr>
+        <w:t>mHealth</w:t>
+      </w:r>
+      <w:proofErr w:type="spellEnd"/>
+      <w:r>
+        <w:rPr>
+          <w:b/>
+        </w:rPr>
+        <w:t xml:space="preserve"> vehicle.</w:t>
       </w:r>
     </w:p>
     <w:p>
@@ -544,7 +608,7 @@
                     </pic:cNvPicPr>
                   </pic:nvPicPr>
                   <pic:blipFill>
-                    <a:blip r:embed="rId7" cstate="print">
+                    <a:blip r:embed="rId9" cstate="print">
                       <a:extLst>
                         <a:ext uri="{28A0092B-C50C-407E-A947-70E740481C1C}">
                           <a14:useLocalDpi xmlns:a14="http://schemas.microsoft.com/office/drawing/2010/main" val="0"/>
@@ -601,7 +665,15 @@
     </w:p>
     <w:p>
       <w:r>
-        <w:t>The App will do the vehicle registration with OpenXCDataInterface module, which will be only first time of execution.</w:t>
+        <w:t xml:space="preserve">The App will do the vehicle registration with </w:t>
+      </w:r>
+      <w:proofErr w:type="spellStart"/>
+      <w:r>
+        <w:t>OpenXCDataInterface</w:t>
+      </w:r>
+      <w:proofErr w:type="spellEnd"/>
+      <w:r>
+        <w:t xml:space="preserve"> module, which will be only first time of execution.</w:t>
       </w:r>
       <w:r>
         <w:t xml:space="preserve"> </w:t>
@@ -612,17 +684,31 @@
         <w:t xml:space="preserve">Here We are using </w:t>
       </w:r>
       <w:r>
-        <w:t>the web service API</w:t>
+        <w:t xml:space="preserve">the web service </w:t>
+      </w:r>
+      <w:proofErr w:type="gramStart"/>
+      <w:r>
+        <w:t>API</w:t>
       </w:r>
       <w:r>
         <w:t xml:space="preserve">  </w:t>
       </w:r>
+      <w:proofErr w:type="spellStart"/>
       <w:r>
         <w:rPr>
           <w:b/>
           <w:i/>
         </w:rPr>
-        <w:t>registermHealthVehicle ( )</w:t>
+        <w:t>registermHealthVehicle</w:t>
+      </w:r>
+      <w:proofErr w:type="spellEnd"/>
+      <w:proofErr w:type="gramEnd"/>
+      <w:r>
+        <w:rPr>
+          <w:b/>
+          <w:i/>
+        </w:rPr>
+        <w:t xml:space="preserve"> ( )</w:t>
       </w:r>
       <w:r>
         <w:t xml:space="preserve"> </w:t>
@@ -630,12 +716,14 @@
       <w:r>
         <w:t xml:space="preserve">from </w:t>
       </w:r>
+      <w:proofErr w:type="spellStart"/>
       <w:r>
         <w:rPr>
           <w:b/>
         </w:rPr>
         <w:t>OpenXCDataInterface</w:t>
       </w:r>
+      <w:proofErr w:type="spellEnd"/>
       <w:r>
         <w:t xml:space="preserve"> module</w:t>
       </w:r>
@@ -892,7 +980,15 @@
         <w:t>assuming upload interval is selected as 30 sec</w:t>
       </w:r>
       <w:r>
-        <w:t>) whenever the cellular signal is re-stored. Of course if vehicle is having no signal for more than 1 hr, then tracking will be lost for additional duration.</w:t>
+        <w:t xml:space="preserve">) whenever the cellular signal is re-stored. Of course if vehicle is having no signal for more than 1 </w:t>
+      </w:r>
+      <w:proofErr w:type="spellStart"/>
+      <w:r>
+        <w:t>hr</w:t>
+      </w:r>
+      <w:proofErr w:type="spellEnd"/>
+      <w:r>
+        <w:t>, then tracking will be lost for additional duration.</w:t>
       </w:r>
       <w:r>
         <w:t xml:space="preserve"> </w:t>
@@ -954,13 +1050,41 @@
           <w:u w:val="single"/>
         </w:rPr>
       </w:pPr>
+      <w:proofErr w:type="gramStart"/>
       <w:r>
         <w:rPr>
           <w:i/>
           <w:color w:val="0070C0"/>
           <w:u w:val="single"/>
         </w:rPr>
-        <w:t>public static final int MAX_ROW_COUNT = 120;</w:t>
+        <w:t>public</w:t>
+      </w:r>
+      <w:proofErr w:type="gramEnd"/>
+      <w:r>
+        <w:rPr>
+          <w:i/>
+          <w:color w:val="0070C0"/>
+          <w:u w:val="single"/>
+        </w:rPr>
+        <w:t xml:space="preserve"> static final </w:t>
+      </w:r>
+      <w:proofErr w:type="spellStart"/>
+      <w:r>
+        <w:rPr>
+          <w:i/>
+          <w:color w:val="0070C0"/>
+          <w:u w:val="single"/>
+        </w:rPr>
+        <w:t>int</w:t>
+      </w:r>
+      <w:proofErr w:type="spellEnd"/>
+      <w:r>
+        <w:rPr>
+          <w:i/>
+          <w:color w:val="0070C0"/>
+          <w:u w:val="single"/>
+        </w:rPr>
+        <w:t xml:space="preserve"> MAX_ROW_COUNT = 120;</w:t>
       </w:r>
     </w:p>
     <w:p>
@@ -1035,7 +1159,15 @@
       </w:pPr>
       <w:r>
         <w:lastRenderedPageBreak/>
-        <w:t>Nearby mHealth Patients</w:t>
+        <w:t xml:space="preserve">Nearby </w:t>
+      </w:r>
+      <w:proofErr w:type="spellStart"/>
+      <w:r>
+        <w:t>mHealth</w:t>
+      </w:r>
+      <w:proofErr w:type="spellEnd"/>
+      <w:r>
+        <w:t xml:space="preserve"> Patients</w:t>
       </w:r>
     </w:p>
     <w:p>
@@ -1047,8 +1179,13 @@
         </w:numPr>
       </w:pPr>
       <w:r>
-        <w:t>Nearby mHealth</w:t>
-      </w:r>
+        <w:t xml:space="preserve">Nearby </w:t>
+      </w:r>
+      <w:proofErr w:type="spellStart"/>
+      <w:r>
+        <w:t>mHealth</w:t>
+      </w:r>
+      <w:proofErr w:type="spellEnd"/>
       <w:r>
         <w:t xml:space="preserve"> Vehicles</w:t>
       </w:r>
@@ -1094,12 +1231,28 @@
     </w:p>
     <w:p>
       <w:r>
-        <w:t>Dashboard is the first Tab, which will display a snapshot of vehicle status (real time data through OpenXC interface) and upload status to server.</w:t>
-      </w:r>
-    </w:p>
-    <w:p>
-      <w:r>
-        <w:t xml:space="preserve">Here We are using </w:t>
+        <w:t xml:space="preserve">Dashboard is the first Tab, which will display a snapshot of vehicle status (real time data through </w:t>
+      </w:r>
+      <w:proofErr w:type="spellStart"/>
+      <w:r>
+        <w:t>OpenXC</w:t>
+      </w:r>
+      <w:proofErr w:type="spellEnd"/>
+      <w:r>
+        <w:t xml:space="preserve"> interface) and upload status to server.</w:t>
+      </w:r>
+    </w:p>
+    <w:p>
+      <w:r>
+        <w:t xml:space="preserve">Here </w:t>
+      </w:r>
+      <w:proofErr w:type="gramStart"/>
+      <w:r>
+        <w:t>We</w:t>
+      </w:r>
+      <w:proofErr w:type="gramEnd"/>
+      <w:r>
+        <w:t xml:space="preserve"> are using </w:t>
       </w:r>
       <w:r>
         <w:t>the web</w:t>
@@ -1107,6 +1260,7 @@
       <w:r>
         <w:t xml:space="preserve"> service API </w:t>
       </w:r>
+      <w:proofErr w:type="spellStart"/>
       <w:r>
         <w:rPr>
           <w:b/>
@@ -1114,6 +1268,7 @@
         </w:rPr>
         <w:t>uploadmHealthVehicleData</w:t>
       </w:r>
+      <w:proofErr w:type="spellEnd"/>
       <w:r>
         <w:rPr>
           <w:b/>
@@ -1141,12 +1296,14 @@
       <w:r>
         <w:t xml:space="preserve">from </w:t>
       </w:r>
+      <w:proofErr w:type="spellStart"/>
       <w:r>
         <w:rPr>
           <w:b/>
         </w:rPr>
         <w:t>OpenXCDataInterface</w:t>
       </w:r>
+      <w:proofErr w:type="spellEnd"/>
       <w:r>
         <w:t xml:space="preserve"> module</w:t>
       </w:r>
@@ -1171,7 +1328,8 @@
     <w:p>
       <w:r>
         <w:rPr>
-          <w:lang w:val="en-IN"/>
+          <w:noProof/>
+          <w:lang w:val="en-IN" w:eastAsia="en-IN"/>
         </w:rPr>
         <w:drawing>
           <wp:inline distT="0" distB="0" distL="0" distR="0" wp14:anchorId="33680052" wp14:editId="76CFCAB8">
@@ -1191,7 +1349,7 @@
                     </pic:cNvPicPr>
                   </pic:nvPicPr>
                   <pic:blipFill>
-                    <a:blip r:embed="rId8"/>
+                    <a:blip r:embed="rId10"/>
                     <a:stretch>
                       <a:fillRect/>
                     </a:stretch>
@@ -1339,7 +1497,15 @@
     </w:p>
     <w:p>
       <w:r>
-        <w:t>As a simulation option, the app has the ability to playback a previously recorded OpenXC trace file. The d</w:t>
+        <w:t xml:space="preserve">As a simulation option, the app has the ability to playback a previously recorded </w:t>
+      </w:r>
+      <w:proofErr w:type="spellStart"/>
+      <w:r>
+        <w:t>OpenXC</w:t>
+      </w:r>
+      <w:proofErr w:type="spellEnd"/>
+      <w:r>
+        <w:t xml:space="preserve"> trace file. The d</w:t>
       </w:r>
       <w:r>
         <w:t>efault trace is embedded in the app by default</w:t>
@@ -1408,7 +1574,15 @@
         <w:t>Vehicle Location track</w:t>
       </w:r>
       <w:r>
-        <w:t>ing is the feature that will display the location of current vehicle as well as other mHealth vehicles on the map.</w:t>
+        <w:t xml:space="preserve">ing is the feature that will display the location of current vehicle as well as other </w:t>
+      </w:r>
+      <w:proofErr w:type="spellStart"/>
+      <w:r>
+        <w:t>mHealth</w:t>
+      </w:r>
+      <w:proofErr w:type="spellEnd"/>
+      <w:r>
+        <w:t xml:space="preserve"> vehicles on the map.</w:t>
       </w:r>
     </w:p>
     <w:p>
@@ -1433,6 +1607,7 @@
       <w:r>
         <w:t xml:space="preserve">API </w:t>
       </w:r>
+      <w:proofErr w:type="spellStart"/>
       <w:r>
         <w:rPr>
           <w:b/>
@@ -1440,6 +1615,7 @@
         </w:rPr>
         <w:t>getAllmHealthVehiclesLocation</w:t>
       </w:r>
+      <w:proofErr w:type="spellEnd"/>
       <w:r>
         <w:rPr>
           <w:b/>
@@ -1471,20 +1647,30 @@
       <w:r>
         <w:t xml:space="preserve">from </w:t>
       </w:r>
+      <w:proofErr w:type="spellStart"/>
       <w:r>
         <w:rPr>
           <w:b/>
         </w:rPr>
         <w:t>OpenXCDataInterface</w:t>
       </w:r>
-      <w:r>
-        <w:t xml:space="preserve"> module</w:t>
-      </w:r>
+      <w:proofErr w:type="spellEnd"/>
       <w:r>
         <w:t xml:space="preserve"> </w:t>
       </w:r>
-      <w:r>
-        <w:t xml:space="preserve">. </w:t>
+      <w:proofErr w:type="gramStart"/>
+      <w:r>
+        <w:t>module</w:t>
+      </w:r>
+      <w:r>
+        <w:t xml:space="preserve"> </w:t>
+      </w:r>
+      <w:r>
+        <w:t>.</w:t>
+      </w:r>
+      <w:proofErr w:type="gramEnd"/>
+      <w:r>
+        <w:t xml:space="preserve"> </w:t>
       </w:r>
       <w:r>
         <w:t>We g</w:t>
@@ -1546,366 +1732,14 @@
       <w:r>
         <w:rPr>
           <w:i/>
-          <w:lang w:val="en-IN"/>
+          <w:noProof/>
+          <w:lang w:val="en-IN" w:eastAsia="en-IN"/>
         </w:rPr>
         <w:drawing>
           <wp:inline distT="0" distB="0" distL="0" distR="0" wp14:anchorId="376D64C2" wp14:editId="22A608A6">
             <wp:extent cx="5943600" cy="2924810"/>
             <wp:effectExtent l="0" t="0" r="0" b="8890"/>
             <wp:docPr id="3" name="Picture 2"/>
-            <wp:cNvGraphicFramePr>
-              <a:graphicFrameLocks xmlns:a="http://schemas.openxmlformats.org/drawingml/2006/main" noChangeAspect="1"/>
-            </wp:cNvGraphicFramePr>
-            <a:graphic xmlns:a="http://schemas.openxmlformats.org/drawingml/2006/main">
-              <a:graphicData uri="http://schemas.openxmlformats.org/drawingml/2006/picture">
-                <pic:pic xmlns:pic="http://schemas.openxmlformats.org/drawingml/2006/picture">
-                  <pic:nvPicPr>
-                    <pic:cNvPr id="3" name="Picture 2"/>
-                    <pic:cNvPicPr>
-                      <a:picLocks noChangeAspect="1"/>
-                    </pic:cNvPicPr>
-                  </pic:nvPicPr>
-                  <pic:blipFill>
-                    <a:blip r:embed="rId9"/>
-                    <a:stretch>
-                      <a:fillRect/>
-                    </a:stretch>
-                  </pic:blipFill>
-                  <pic:spPr>
-                    <a:xfrm>
-                      <a:off x="0" y="0"/>
-                      <a:ext cx="5943600" cy="2924810"/>
-                    </a:xfrm>
-                    <a:prstGeom prst="rect">
-                      <a:avLst/>
-                    </a:prstGeom>
-                  </pic:spPr>
-                </pic:pic>
-              </a:graphicData>
-            </a:graphic>
-          </wp:inline>
-        </w:drawing>
-      </w:r>
-    </w:p>
-    <w:p>
-      <w:pPr>
-        <w:rPr>
-          <w:rFonts w:asciiTheme="majorHAnsi" w:eastAsiaTheme="majorEastAsia" w:hAnsiTheme="majorHAnsi" w:cstheme="majorBidi"/>
-          <w:b/>
-          <w:bCs/>
-          <w:color w:val="4F81BD" w:themeColor="accent1"/>
-          <w:sz w:val="28"/>
-          <w:szCs w:val="26"/>
-        </w:rPr>
-      </w:pPr>
-      <w:r>
-        <w:br w:type="page"/>
-      </w:r>
-    </w:p>
-    <w:p>
-      <w:pPr>
-        <w:pStyle w:val="Heading2"/>
-      </w:pPr>
-      <w:r>
-        <w:lastRenderedPageBreak/>
-        <w:t>Patient location tracking vs vehicle location</w:t>
-      </w:r>
-    </w:p>
-    <w:p>
-      <w:r>
-        <w:t>This will show up the registered patients that belong to the postal code location where vehicle is driving at present. That means it will show up nearby patients to vehicle, which will be probable set of patients whom health worker is going to visit.</w:t>
-      </w:r>
-    </w:p>
-    <w:p>
-      <w:r>
-        <w:t xml:space="preserve">Here We are using </w:t>
-      </w:r>
-      <w:r>
-        <w:t xml:space="preserve">the </w:t>
-      </w:r>
-      <w:r>
-        <w:t>web</w:t>
-      </w:r>
-      <w:r>
-        <w:t xml:space="preserve"> service </w:t>
-      </w:r>
-      <w:r>
-        <w:t xml:space="preserve">API </w:t>
-      </w:r>
-      <w:r>
-        <w:rPr>
-          <w:b/>
-          <w:i/>
-        </w:rPr>
-        <w:t>getPatientsByPostalCode ()</w:t>
-      </w:r>
-      <w:r>
-        <w:rPr>
-          <w:b/>
-          <w:i/>
-        </w:rPr>
-        <w:t xml:space="preserve"> </w:t>
-      </w:r>
-      <w:r>
-        <w:t xml:space="preserve">from </w:t>
-      </w:r>
-      <w:r>
-        <w:rPr>
-          <w:b/>
-          <w:i/>
-        </w:rPr>
-        <w:t xml:space="preserve">mHealthDataInterface </w:t>
-      </w:r>
-      <w:r>
-        <w:t>module</w:t>
-      </w:r>
-      <w:r>
-        <w:t xml:space="preserve">. </w:t>
-      </w:r>
-      <w:r>
-        <w:t>We</w:t>
-      </w:r>
-      <w:r>
-        <w:t xml:space="preserve"> get patients all details from this </w:t>
-      </w:r>
-      <w:r>
-        <w:t>API</w:t>
-      </w:r>
-      <w:r>
-        <w:t xml:space="preserve">, after that we use patient’s address and postal code </w:t>
-      </w:r>
-      <w:r>
-        <w:t>to show up nearby patients to vehicle</w:t>
-      </w:r>
-      <w:r>
-        <w:t>.</w:t>
-      </w:r>
-    </w:p>
-    <w:p>
-      <w:r>
-        <w:t xml:space="preserve">A tentative layout of screen is as below – </w:t>
-      </w:r>
-    </w:p>
-    <w:p>
-      <w:r>
-        <w:rPr>
-          <w:lang w:val="en-IN"/>
-        </w:rPr>
-        <w:drawing>
-          <wp:inline distT="0" distB="0" distL="0" distR="0" wp14:anchorId="1DDAA4FB" wp14:editId="2EB7020B">
-            <wp:extent cx="5814858" cy="2581275"/>
-            <wp:effectExtent l="0" t="0" r="0" b="0"/>
-            <wp:docPr id="5" name="Picture 2"/>
-            <wp:cNvGraphicFramePr>
-              <a:graphicFrameLocks xmlns:a="http://schemas.openxmlformats.org/drawingml/2006/main" noChangeAspect="1"/>
-            </wp:cNvGraphicFramePr>
-            <a:graphic xmlns:a="http://schemas.openxmlformats.org/drawingml/2006/main">
-              <a:graphicData uri="http://schemas.openxmlformats.org/drawingml/2006/picture">
-                <pic:pic xmlns:pic="http://schemas.openxmlformats.org/drawingml/2006/picture">
-                  <pic:nvPicPr>
-                    <pic:cNvPr id="3" name="Picture 2"/>
-                    <pic:cNvPicPr>
-                      <a:picLocks noChangeAspect="1"/>
-                    </pic:cNvPicPr>
-                  </pic:nvPicPr>
-                  <pic:blipFill>
-                    <a:blip r:embed="rId10"/>
-                    <a:stretch>
-                      <a:fillRect/>
-                    </a:stretch>
-                  </pic:blipFill>
-                  <pic:spPr>
-                    <a:xfrm>
-                      <a:off x="0" y="0"/>
-                      <a:ext cx="5828482" cy="2587323"/>
-                    </a:xfrm>
-                    <a:prstGeom prst="rect">
-                      <a:avLst/>
-                    </a:prstGeom>
-                  </pic:spPr>
-                </pic:pic>
-              </a:graphicData>
-            </a:graphic>
-          </wp:inline>
-        </w:drawing>
-      </w:r>
-    </w:p>
-    <w:p>
-      <w:pPr>
-        <w:rPr>
-          <w:rFonts w:asciiTheme="majorHAnsi" w:eastAsiaTheme="majorEastAsia" w:hAnsiTheme="majorHAnsi" w:cstheme="majorBidi"/>
-          <w:b/>
-          <w:bCs/>
-          <w:color w:val="4F81BD" w:themeColor="accent1"/>
-          <w:sz w:val="28"/>
-          <w:szCs w:val="26"/>
-        </w:rPr>
-      </w:pPr>
-      <w:r>
-        <w:br w:type="page"/>
-      </w:r>
-    </w:p>
-    <w:p>
-      <w:pPr>
-        <w:pStyle w:val="Heading2"/>
-      </w:pPr>
-      <w:r>
-        <w:lastRenderedPageBreak/>
-        <w:t>Notific</w:t>
-      </w:r>
-      <w:r>
-        <w:t>ation message to patients for Health Worker</w:t>
-      </w:r>
-      <w:r>
-        <w:t xml:space="preserve"> visit</w:t>
-      </w:r>
-    </w:p>
-    <w:p>
-      <w:r>
-        <w:t>This is an interesting feature where App will send an SMS message to registered mobile no of patient(s), whom health worker is going to visit shortly.</w:t>
-      </w:r>
-    </w:p>
-    <w:p>
-      <w:r>
-        <w:t>While being on the way, it will display the list of registered patients on current postal code. Health worker then can select some/all patients and send the message notification to them stating that HW is visiting shortly to them, for they could be available and ready for meeting.</w:t>
-      </w:r>
-    </w:p>
-    <w:p>
-      <w:r>
-        <w:t>Here We are using</w:t>
-      </w:r>
-      <w:r>
-        <w:t xml:space="preserve"> two</w:t>
-      </w:r>
-      <w:r>
-        <w:t xml:space="preserve"> web</w:t>
-      </w:r>
-      <w:r>
-        <w:t xml:space="preserve"> service </w:t>
-      </w:r>
-      <w:r>
-        <w:t>API’s getPatientsByPostalCode</w:t>
-      </w:r>
-      <w:r>
-        <w:rPr>
-          <w:b/>
-          <w:i/>
-        </w:rPr>
-        <w:t xml:space="preserve"> (</w:t>
-      </w:r>
-      <w:r>
-        <w:rPr>
-          <w:b/>
-          <w:i/>
-        </w:rPr>
-        <w:t>)</w:t>
-      </w:r>
-      <w:r>
-        <w:rPr>
-          <w:b/>
-          <w:i/>
-        </w:rPr>
-        <w:t>, getPatientsByVillage</w:t>
-      </w:r>
-      <w:r>
-        <w:rPr>
-          <w:b/>
-          <w:i/>
-        </w:rPr>
-        <w:t xml:space="preserve"> </w:t>
-      </w:r>
-      <w:r>
-        <w:rPr>
-          <w:b/>
-          <w:i/>
-        </w:rPr>
-        <w:t xml:space="preserve">and </w:t>
-      </w:r>
-      <w:r>
-        <w:rPr>
-          <w:b/>
-          <w:i/>
-        </w:rPr>
-        <w:t>getPatientsDetailByName()</w:t>
-      </w:r>
-      <w:r>
-        <w:rPr>
-          <w:b/>
-          <w:i/>
-        </w:rPr>
-        <w:t xml:space="preserve"> </w:t>
-      </w:r>
-      <w:r>
-        <w:t xml:space="preserve">from </w:t>
-      </w:r>
-      <w:r>
-        <w:rPr>
-          <w:b/>
-          <w:i/>
-        </w:rPr>
-        <w:t xml:space="preserve">mHealthDataInterface  </w:t>
-      </w:r>
-      <w:r>
-        <w:t>module</w:t>
-      </w:r>
-      <w:r>
-        <w:rPr>
-          <w:b/>
-          <w:i/>
-        </w:rPr>
-        <w:t xml:space="preserve"> </w:t>
-      </w:r>
-      <w:r>
-        <w:t>.</w:t>
-      </w:r>
-      <w:r>
-        <w:t xml:space="preserve"> </w:t>
-      </w:r>
-      <w:r>
-        <w:t>W</w:t>
-      </w:r>
-      <w:r>
-        <w:t>e</w:t>
-      </w:r>
-      <w:r>
-        <w:t xml:space="preserve"> ge</w:t>
-      </w:r>
-      <w:r>
-        <w:t>t patients all details from these apis</w:t>
-      </w:r>
-      <w:r>
-        <w:t xml:space="preserve">, after that </w:t>
-      </w:r>
-      <w:r>
-        <w:t>App will send an SMS message to registered mobile no of patient(s)</w:t>
-      </w:r>
-      <w:r>
-        <w:t>.</w:t>
-      </w:r>
-    </w:p>
-    <w:p>
-      <w:r>
-        <w:t xml:space="preserve">A tentative layout of screen is as below – </w:t>
-      </w:r>
-    </w:p>
-    <w:p>
-      <w:pPr>
-        <w:ind w:left="360"/>
-      </w:pPr>
-    </w:p>
-    <w:p>
-      <w:pPr>
-        <w:spacing w:line="240" w:lineRule="auto"/>
-      </w:pPr>
-      <w:r>
-        <w:rPr>
-          <w:lang w:val="en-IN"/>
-        </w:rPr>
-        <w:drawing>
-          <wp:inline distT="0" distB="0" distL="0" distR="0" wp14:anchorId="178C94B6" wp14:editId="1E934CCF">
-            <wp:extent cx="5943600" cy="2924810"/>
-            <wp:effectExtent l="0" t="0" r="0" b="8890"/>
-            <wp:docPr id="9" name="Picture 2"/>
             <wp:cNvGraphicFramePr>
               <a:graphicFrameLocks xmlns:a="http://schemas.openxmlformats.org/drawingml/2006/main" noChangeAspect="1"/>
             </wp:cNvGraphicFramePr>
@@ -1940,36 +1774,6 @@
         </w:drawing>
       </w:r>
     </w:p>
-    <w:p/>
-    <w:p>
-      <w:pPr>
-        <w:rPr>
-          <w:b/>
-          <w:i/>
-        </w:rPr>
-      </w:pPr>
-      <w:r>
-        <w:rPr>
-          <w:b/>
-          <w:i/>
-        </w:rPr>
-        <w:t>As perquisite – we will use the SIM card service of cellular provider that is plugged on the Android phone/tab</w:t>
-      </w:r>
-      <w:r>
-        <w:rPr>
-          <w:b/>
-          <w:i/>
-        </w:rPr>
-        <w:t>let</w:t>
-      </w:r>
-      <w:r>
-        <w:rPr>
-          <w:b/>
-          <w:i/>
-        </w:rPr>
-        <w:t>.</w:t>
-      </w:r>
-    </w:p>
     <w:p>
       <w:pPr>
         <w:rPr>
@@ -1991,33 +1795,121 @@
       </w:pPr>
       <w:r>
         <w:lastRenderedPageBreak/>
-        <w:t>Current Vehicle Route Data</w:t>
-      </w:r>
-    </w:p>
-    <w:p>
-      <w:r>
-        <w:t xml:space="preserve">This feature gives the facility of viewing the data that is being uploaded to the backend cloud server. At any time it </w:t>
-      </w:r>
-      <w:r>
-        <w:t>fetches</w:t>
-      </w:r>
-      <w:r>
-        <w:t xml:space="preserve"> the data for the current vehicle</w:t>
-      </w:r>
-      <w:r>
-        <w:t xml:space="preserve">. A layout of screen is as below – </w:t>
-      </w:r>
-    </w:p>
-    <w:p>
-      <w:r>
-        <w:rPr>
-          <w:lang w:val="en-IN"/>
+        <w:t>Patient location tracking vs vehicle location</w:t>
+      </w:r>
+    </w:p>
+    <w:p>
+      <w:r>
+        <w:t>This will show up the registered patients that belong to the postal code location where vehicle is driving at present. That means it will show up nearby patients to vehicle, which will be probable set of patients whom health worker is going to visit.</w:t>
+      </w:r>
+    </w:p>
+    <w:p>
+      <w:r>
+        <w:t xml:space="preserve">Here </w:t>
+      </w:r>
+      <w:proofErr w:type="gramStart"/>
+      <w:r>
+        <w:t>We</w:t>
+      </w:r>
+      <w:proofErr w:type="gramEnd"/>
+      <w:r>
+        <w:t xml:space="preserve"> are using </w:t>
+      </w:r>
+      <w:r>
+        <w:t xml:space="preserve">the </w:t>
+      </w:r>
+      <w:r>
+        <w:t>web</w:t>
+      </w:r>
+      <w:r>
+        <w:t xml:space="preserve"> service </w:t>
+      </w:r>
+      <w:r>
+        <w:t xml:space="preserve">API </w:t>
+      </w:r>
+      <w:proofErr w:type="spellStart"/>
+      <w:r>
+        <w:rPr>
+          <w:b/>
+          <w:i/>
+        </w:rPr>
+        <w:t>getPatientsByPostalCode</w:t>
+      </w:r>
+      <w:proofErr w:type="spellEnd"/>
+      <w:r>
+        <w:rPr>
+          <w:b/>
+          <w:i/>
+        </w:rPr>
+        <w:t xml:space="preserve"> ()</w:t>
+      </w:r>
+      <w:r>
+        <w:rPr>
+          <w:b/>
+          <w:i/>
+        </w:rPr>
+        <w:t xml:space="preserve"> </w:t>
+      </w:r>
+      <w:r>
+        <w:t xml:space="preserve">from </w:t>
+      </w:r>
+      <w:proofErr w:type="spellStart"/>
+      <w:r>
+        <w:rPr>
+          <w:b/>
+          <w:i/>
+        </w:rPr>
+        <w:t>mHealthDataInterface</w:t>
+      </w:r>
+      <w:proofErr w:type="spellEnd"/>
+      <w:r>
+        <w:rPr>
+          <w:b/>
+          <w:i/>
+        </w:rPr>
+        <w:t xml:space="preserve"> </w:t>
+      </w:r>
+      <w:r>
+        <w:t>module</w:t>
+      </w:r>
+      <w:r>
+        <w:t xml:space="preserve">. </w:t>
+      </w:r>
+      <w:r>
+        <w:t>We</w:t>
+      </w:r>
+      <w:r>
+        <w:t xml:space="preserve"> get patients all details from this </w:t>
+      </w:r>
+      <w:r>
+        <w:t>API</w:t>
+      </w:r>
+      <w:r>
+        <w:t xml:space="preserve">, after that we use patient’s address and postal code </w:t>
+      </w:r>
+      <w:r>
+        <w:t>to show up nearby patients to vehicle</w:t>
+      </w:r>
+      <w:r>
+        <w:t>.</w:t>
+      </w:r>
+    </w:p>
+    <w:p>
+      <w:r>
+        <w:t xml:space="preserve">A tentative layout of screen is as below – </w:t>
+      </w:r>
+    </w:p>
+    <w:p>
+      <w:r>
+        <w:rPr>
+          <w:noProof/>
+          <w:lang w:val="en-IN" w:eastAsia="en-IN"/>
         </w:rPr>
         <w:drawing>
-          <wp:inline distT="0" distB="0" distL="0" distR="0" wp14:anchorId="28BB36EA" wp14:editId="32769A94">
-            <wp:extent cx="5981022" cy="2943225"/>
-            <wp:effectExtent l="0" t="0" r="1270" b="0"/>
-            <wp:docPr id="10" name="Picture 2"/>
+          <wp:inline distT="0" distB="0" distL="0" distR="0" wp14:anchorId="1DDAA4FB" wp14:editId="2EB7020B">
+            <wp:extent cx="5814858" cy="2581275"/>
+            <wp:effectExtent l="0" t="0" r="0" b="0"/>
+            <wp:docPr id="5" name="Picture 2"/>
             <wp:cNvGraphicFramePr>
               <a:graphicFrameLocks xmlns:a="http://schemas.openxmlformats.org/drawingml/2006/main" noChangeAspect="1"/>
             </wp:cNvGraphicFramePr>
@@ -2039,6 +1931,378 @@
                   <pic:spPr>
                     <a:xfrm>
                       <a:off x="0" y="0"/>
+                      <a:ext cx="5828482" cy="2587323"/>
+                    </a:xfrm>
+                    <a:prstGeom prst="rect">
+                      <a:avLst/>
+                    </a:prstGeom>
+                  </pic:spPr>
+                </pic:pic>
+              </a:graphicData>
+            </a:graphic>
+          </wp:inline>
+        </w:drawing>
+      </w:r>
+    </w:p>
+    <w:p>
+      <w:pPr>
+        <w:rPr>
+          <w:rFonts w:asciiTheme="majorHAnsi" w:eastAsiaTheme="majorEastAsia" w:hAnsiTheme="majorHAnsi" w:cstheme="majorBidi"/>
+          <w:b/>
+          <w:bCs/>
+          <w:color w:val="4F81BD" w:themeColor="accent1"/>
+          <w:sz w:val="28"/>
+          <w:szCs w:val="26"/>
+        </w:rPr>
+      </w:pPr>
+      <w:r>
+        <w:br w:type="page"/>
+      </w:r>
+    </w:p>
+    <w:p>
+      <w:pPr>
+        <w:pStyle w:val="Heading2"/>
+      </w:pPr>
+      <w:r>
+        <w:lastRenderedPageBreak/>
+        <w:t>Notific</w:t>
+      </w:r>
+      <w:r>
+        <w:t>ation message to patients for Health Worker</w:t>
+      </w:r>
+      <w:r>
+        <w:t xml:space="preserve"> visit</w:t>
+      </w:r>
+    </w:p>
+    <w:p>
+      <w:r>
+        <w:t>This is an interesting feature where App will send an SMS message to registered mobile no of patient(s), whom health worker is going to visit shortly.</w:t>
+      </w:r>
+    </w:p>
+    <w:p>
+      <w:r>
+        <w:t>While being on the way, it will display the list of registered patients on current postal code. Health worker then can select some/all patients and send the message notification to them stating that HW is visiting shortly to them, for they could be available and ready for meeting.</w:t>
+      </w:r>
+    </w:p>
+    <w:p>
+      <w:r>
+        <w:t>Here We are using</w:t>
+      </w:r>
+      <w:r>
+        <w:t xml:space="preserve"> two</w:t>
+      </w:r>
+      <w:r>
+        <w:t xml:space="preserve"> web</w:t>
+      </w:r>
+      <w:r>
+        <w:t xml:space="preserve"> service </w:t>
+      </w:r>
+      <w:r>
+        <w:t xml:space="preserve">API’s </w:t>
+      </w:r>
+      <w:proofErr w:type="spellStart"/>
+      <w:r>
+        <w:t>getPatientsByPostalCode</w:t>
+      </w:r>
+      <w:proofErr w:type="spellEnd"/>
+      <w:r>
+        <w:rPr>
+          <w:b/>
+          <w:i/>
+        </w:rPr>
+        <w:t xml:space="preserve"> (</w:t>
+      </w:r>
+      <w:r>
+        <w:rPr>
+          <w:b/>
+          <w:i/>
+        </w:rPr>
+        <w:t>)</w:t>
+      </w:r>
+      <w:r>
+        <w:rPr>
+          <w:b/>
+          <w:i/>
+        </w:rPr>
+        <w:t xml:space="preserve">, </w:t>
+      </w:r>
+      <w:proofErr w:type="spellStart"/>
+      <w:r>
+        <w:rPr>
+          <w:b/>
+          <w:i/>
+        </w:rPr>
+        <w:t>getPatientsByVillage</w:t>
+      </w:r>
+      <w:proofErr w:type="spellEnd"/>
+      <w:r>
+        <w:rPr>
+          <w:b/>
+          <w:i/>
+        </w:rPr>
+        <w:t xml:space="preserve"> </w:t>
+      </w:r>
+      <w:r>
+        <w:rPr>
+          <w:b/>
+          <w:i/>
+        </w:rPr>
+        <w:t xml:space="preserve">and </w:t>
+      </w:r>
+      <w:proofErr w:type="spellStart"/>
+      <w:proofErr w:type="gramStart"/>
+      <w:r>
+        <w:rPr>
+          <w:b/>
+          <w:i/>
+        </w:rPr>
+        <w:t>getPatientsDetailByName</w:t>
+      </w:r>
+      <w:proofErr w:type="spellEnd"/>
+      <w:r>
+        <w:rPr>
+          <w:b/>
+          <w:i/>
+        </w:rPr>
+        <w:t>(</w:t>
+      </w:r>
+      <w:proofErr w:type="gramEnd"/>
+      <w:r>
+        <w:rPr>
+          <w:b/>
+          <w:i/>
+        </w:rPr>
+        <w:t>)</w:t>
+      </w:r>
+      <w:r>
+        <w:rPr>
+          <w:b/>
+          <w:i/>
+        </w:rPr>
+        <w:t xml:space="preserve"> </w:t>
+      </w:r>
+      <w:r>
+        <w:t xml:space="preserve">from </w:t>
+      </w:r>
+      <w:proofErr w:type="spellStart"/>
+      <w:r>
+        <w:rPr>
+          <w:b/>
+          <w:i/>
+        </w:rPr>
+        <w:t>mHealthDataInterface</w:t>
+      </w:r>
+      <w:proofErr w:type="spellEnd"/>
+      <w:r>
+        <w:rPr>
+          <w:b/>
+          <w:i/>
+        </w:rPr>
+        <w:t xml:space="preserve">  </w:t>
+      </w:r>
+      <w:r>
+        <w:t>module</w:t>
+      </w:r>
+      <w:r>
+        <w:rPr>
+          <w:b/>
+          <w:i/>
+        </w:rPr>
+        <w:t xml:space="preserve"> </w:t>
+      </w:r>
+      <w:r>
+        <w:t>.</w:t>
+      </w:r>
+      <w:r>
+        <w:t xml:space="preserve"> </w:t>
+      </w:r>
+      <w:r>
+        <w:t>W</w:t>
+      </w:r>
+      <w:r>
+        <w:t>e</w:t>
+      </w:r>
+      <w:r>
+        <w:t xml:space="preserve"> ge</w:t>
+      </w:r>
+      <w:r>
+        <w:t xml:space="preserve">t patients all details from these </w:t>
+      </w:r>
+      <w:proofErr w:type="spellStart"/>
+      <w:proofErr w:type="gramStart"/>
+      <w:r>
+        <w:t>apis</w:t>
+      </w:r>
+      <w:proofErr w:type="spellEnd"/>
+      <w:proofErr w:type="gramEnd"/>
+      <w:r>
+        <w:t xml:space="preserve">, after that </w:t>
+      </w:r>
+      <w:r>
+        <w:t>App will send an SMS message to registered mobile no of patient(s)</w:t>
+      </w:r>
+      <w:r>
+        <w:t>.</w:t>
+      </w:r>
+    </w:p>
+    <w:p>
+      <w:r>
+        <w:t xml:space="preserve">A tentative layout of screen is as below – </w:t>
+      </w:r>
+    </w:p>
+    <w:p>
+      <w:pPr>
+        <w:ind w:left="360"/>
+      </w:pPr>
+    </w:p>
+    <w:p>
+      <w:pPr>
+        <w:spacing w:line="240" w:lineRule="auto"/>
+      </w:pPr>
+      <w:r>
+        <w:rPr>
+          <w:noProof/>
+          <w:lang w:val="en-IN" w:eastAsia="en-IN"/>
+        </w:rPr>
+        <w:drawing>
+          <wp:inline distT="0" distB="0" distL="0" distR="0" wp14:anchorId="178C94B6" wp14:editId="1E934CCF">
+            <wp:extent cx="5943600" cy="2924810"/>
+            <wp:effectExtent l="0" t="0" r="0" b="8890"/>
+            <wp:docPr id="9" name="Picture 2"/>
+            <wp:cNvGraphicFramePr>
+              <a:graphicFrameLocks xmlns:a="http://schemas.openxmlformats.org/drawingml/2006/main" noChangeAspect="1"/>
+            </wp:cNvGraphicFramePr>
+            <a:graphic xmlns:a="http://schemas.openxmlformats.org/drawingml/2006/main">
+              <a:graphicData uri="http://schemas.openxmlformats.org/drawingml/2006/picture">
+                <pic:pic xmlns:pic="http://schemas.openxmlformats.org/drawingml/2006/picture">
+                  <pic:nvPicPr>
+                    <pic:cNvPr id="3" name="Picture 2"/>
+                    <pic:cNvPicPr>
+                      <a:picLocks noChangeAspect="1"/>
+                    </pic:cNvPicPr>
+                  </pic:nvPicPr>
+                  <pic:blipFill>
+                    <a:blip r:embed="rId13"/>
+                    <a:stretch>
+                      <a:fillRect/>
+                    </a:stretch>
+                  </pic:blipFill>
+                  <pic:spPr>
+                    <a:xfrm>
+                      <a:off x="0" y="0"/>
+                      <a:ext cx="5943600" cy="2924810"/>
+                    </a:xfrm>
+                    <a:prstGeom prst="rect">
+                      <a:avLst/>
+                    </a:prstGeom>
+                  </pic:spPr>
+                </pic:pic>
+              </a:graphicData>
+            </a:graphic>
+          </wp:inline>
+        </w:drawing>
+      </w:r>
+    </w:p>
+    <w:p/>
+    <w:p>
+      <w:pPr>
+        <w:rPr>
+          <w:b/>
+          <w:i/>
+        </w:rPr>
+      </w:pPr>
+      <w:r>
+        <w:rPr>
+          <w:b/>
+          <w:i/>
+        </w:rPr>
+        <w:t>As perquisite – we will use the SIM card service of cellular provider that is plugged on the Android phone/tab</w:t>
+      </w:r>
+      <w:r>
+        <w:rPr>
+          <w:b/>
+          <w:i/>
+        </w:rPr>
+        <w:t>let</w:t>
+      </w:r>
+      <w:r>
+        <w:rPr>
+          <w:b/>
+          <w:i/>
+        </w:rPr>
+        <w:t>.</w:t>
+      </w:r>
+    </w:p>
+    <w:p>
+      <w:pPr>
+        <w:rPr>
+          <w:rFonts w:asciiTheme="majorHAnsi" w:eastAsiaTheme="majorEastAsia" w:hAnsiTheme="majorHAnsi" w:cstheme="majorBidi"/>
+          <w:b/>
+          <w:bCs/>
+          <w:color w:val="4F81BD" w:themeColor="accent1"/>
+          <w:sz w:val="28"/>
+          <w:szCs w:val="26"/>
+        </w:rPr>
+      </w:pPr>
+      <w:r>
+        <w:br w:type="page"/>
+      </w:r>
+    </w:p>
+    <w:p>
+      <w:pPr>
+        <w:pStyle w:val="Heading2"/>
+      </w:pPr>
+      <w:r>
+        <w:lastRenderedPageBreak/>
+        <w:t>Current Vehicle Route Data</w:t>
+      </w:r>
+    </w:p>
+    <w:p>
+      <w:r>
+        <w:t xml:space="preserve">This feature gives the facility of viewing the data that is being uploaded to the backend cloud server. At any time it </w:t>
+      </w:r>
+      <w:r>
+        <w:t>fetches</w:t>
+      </w:r>
+      <w:r>
+        <w:t xml:space="preserve"> the data for the current vehicle</w:t>
+      </w:r>
+      <w:r>
+        <w:t xml:space="preserve">. A layout of screen is as below – </w:t>
+      </w:r>
+    </w:p>
+    <w:p>
+      <w:r>
+        <w:rPr>
+          <w:noProof/>
+          <w:lang w:val="en-IN" w:eastAsia="en-IN"/>
+        </w:rPr>
+        <w:drawing>
+          <wp:inline distT="0" distB="0" distL="0" distR="0" wp14:anchorId="28BB36EA" wp14:editId="32769A94">
+            <wp:extent cx="5981022" cy="2943225"/>
+            <wp:effectExtent l="0" t="0" r="1270" b="0"/>
+            <wp:docPr id="10" name="Picture 2"/>
+            <wp:cNvGraphicFramePr>
+              <a:graphicFrameLocks xmlns:a="http://schemas.openxmlformats.org/drawingml/2006/main" noChangeAspect="1"/>
+            </wp:cNvGraphicFramePr>
+            <a:graphic xmlns:a="http://schemas.openxmlformats.org/drawingml/2006/main">
+              <a:graphicData uri="http://schemas.openxmlformats.org/drawingml/2006/picture">
+                <pic:pic xmlns:pic="http://schemas.openxmlformats.org/drawingml/2006/picture">
+                  <pic:nvPicPr>
+                    <pic:cNvPr id="3" name="Picture 2"/>
+                    <pic:cNvPicPr>
+                      <a:picLocks noChangeAspect="1"/>
+                    </pic:cNvPicPr>
+                  </pic:nvPicPr>
+                  <pic:blipFill>
+                    <a:blip r:embed="rId14"/>
+                    <a:stretch>
+                      <a:fillRect/>
+                    </a:stretch>
+                  </pic:blipFill>
+                  <pic:spPr>
+                    <a:xfrm>
+                      <a:off x="0" y="0"/>
                       <a:ext cx="5989216" cy="2947257"/>
                     </a:xfrm>
                     <a:prstGeom prst="rect">
@@ -2087,7 +2351,15 @@
         <w:t xml:space="preserve">p and then in descending order, the older </w:t>
       </w:r>
       <w:r>
-        <w:t>ones are shown. This count is easily configurable on the server side code for mHealthDataInterface.</w:t>
+        <w:t xml:space="preserve">ones are shown. This count is easily configurable on the server side code for </w:t>
+      </w:r>
+      <w:proofErr w:type="spellStart"/>
+      <w:r>
+        <w:t>mHealthDataInterface</w:t>
+      </w:r>
+      <w:proofErr w:type="spellEnd"/>
+      <w:r>
+        <w:t>.</w:t>
       </w:r>
     </w:p>
     <w:p>
@@ -2244,19 +2516,21 @@
       <w:r>
         <w:t xml:space="preserve">, means it requires </w:t>
       </w:r>
-      <w:r>
-        <w:t>mHealthDataInterface and OpenXCD</w:t>
-      </w:r>
-      <w:bookmarkStart w:id="1" w:name="_GoBack"/>
-      <w:bookmarkEnd w:id="1"/>
-      <w:r>
-        <w:t>ataInterface</w:t>
-      </w:r>
-      <w:r>
-        <w:t xml:space="preserve"> </w:t>
-      </w:r>
-      <w:r>
-        <w:t>deployed and running on accessible network.</w:t>
+      <w:proofErr w:type="spellStart"/>
+      <w:r>
+        <w:t>mHealthDataInterface</w:t>
+      </w:r>
+      <w:proofErr w:type="spellEnd"/>
+      <w:r>
+        <w:t xml:space="preserve"> and </w:t>
+      </w:r>
+      <w:proofErr w:type="spellStart"/>
+      <w:r>
+        <w:t>OpenXCDataInterface</w:t>
+      </w:r>
+      <w:proofErr w:type="spellEnd"/>
+      <w:r>
+        <w:t xml:space="preserve"> deployed and running on accessible network.</w:t>
       </w:r>
     </w:p>
     <w:p>
@@ -2384,6 +2658,7 @@
       </w:r>
     </w:p>
     <w:sectPr>
+      <w:footerReference w:type="default" r:id="rId15"/>
       <w:pgSz w:w="12240" w:h="15840"/>
       <w:pgMar w:top="1440" w:right="1440" w:bottom="1440" w:left="1440" w:header="720" w:footer="720" w:gutter="0"/>
       <w:cols w:space="720"/>
@@ -2391,6 +2666,76 @@
     </w:sectPr>
   </w:body>
 </w:document>
+</file>
+
+<file path=word/endnotes.xml><?xml version="1.0" encoding="utf-8"?>
+<w:endnotes xmlns:wpc="http://schemas.microsoft.com/office/word/2010/wordprocessingCanvas" xmlns:mc="http://schemas.openxmlformats.org/markup-compatibility/2006" xmlns:o="urn:schemas-microsoft-com:office:office" xmlns:r="http://schemas.openxmlformats.org/officeDocument/2006/relationships" xmlns:m="http://schemas.openxmlformats.org/officeDocument/2006/math" xmlns:v="urn:schemas-microsoft-com:vml" xmlns:wp14="http://schemas.microsoft.com/office/word/2010/wordprocessingDrawing" xmlns:wp="http://schemas.openxmlformats.org/drawingml/2006/wordprocessingDrawing" xmlns:w10="urn:schemas-microsoft-com:office:word" xmlns:w="http://schemas.openxmlformats.org/wordprocessingml/2006/main" xmlns:w14="http://schemas.microsoft.com/office/word/2010/wordml" xmlns:w15="http://schemas.microsoft.com/office/word/2012/wordml" xmlns:wpg="http://schemas.microsoft.com/office/word/2010/wordprocessingGroup" xmlns:wpi="http://schemas.microsoft.com/office/word/2010/wordprocessingInk" xmlns:wne="http://schemas.microsoft.com/office/word/2006/wordml" xmlns:wps="http://schemas.microsoft.com/office/word/2010/wordprocessingShape" mc:Ignorable="w14 w15 wp14">
+  <w:endnote w:type="separator" w:id="-1">
+    <w:p>
+      <w:pPr>
+        <w:spacing w:after="0" w:line="240" w:lineRule="auto"/>
+      </w:pPr>
+      <w:r>
+        <w:separator/>
+      </w:r>
+    </w:p>
+  </w:endnote>
+  <w:endnote w:type="continuationSeparator" w:id="0">
+    <w:p>
+      <w:pPr>
+        <w:spacing w:after="0" w:line="240" w:lineRule="auto"/>
+      </w:pPr>
+      <w:r>
+        <w:continuationSeparator/>
+      </w:r>
+    </w:p>
+  </w:endnote>
+</w:endnotes>
+</file>
+
+<file path=word/footer1.xml><?xml version="1.0" encoding="utf-8"?>
+<w:ftr xmlns:wpc="http://schemas.microsoft.com/office/word/2010/wordprocessingCanvas" xmlns:mc="http://schemas.openxmlformats.org/markup-compatibility/2006" xmlns:o="urn:schemas-microsoft-com:office:office" xmlns:r="http://schemas.openxmlformats.org/officeDocument/2006/relationships" xmlns:m="http://schemas.openxmlformats.org/officeDocument/2006/math" xmlns:v="urn:schemas-microsoft-com:vml" xmlns:wp14="http://schemas.microsoft.com/office/word/2010/wordprocessingDrawing" xmlns:wp="http://schemas.openxmlformats.org/drawingml/2006/wordprocessingDrawing" xmlns:w10="urn:schemas-microsoft-com:office:word" xmlns:w="http://schemas.openxmlformats.org/wordprocessingml/2006/main" xmlns:w14="http://schemas.microsoft.com/office/word/2010/wordml" xmlns:w15="http://schemas.microsoft.com/office/word/2012/wordml" xmlns:wpg="http://schemas.microsoft.com/office/word/2010/wordprocessingGroup" xmlns:wpi="http://schemas.microsoft.com/office/word/2010/wordprocessingInk" xmlns:wne="http://schemas.microsoft.com/office/word/2006/wordml" xmlns:wps="http://schemas.microsoft.com/office/word/2010/wordprocessingShape" mc:Ignorable="w14 w15 wp14">
+  <w:p>
+    <w:pPr>
+      <w:pStyle w:val="Footer"/>
+      <w:jc w:val="right"/>
+      <w:rPr>
+        <w:rFonts w:eastAsiaTheme="minorEastAsia"/>
+      </w:rPr>
+    </w:pPr>
+    <w:r>
+      <w:rPr>
+        <w:rFonts w:eastAsiaTheme="minorEastAsia"/>
+      </w:rPr>
+      <w:t>Version: 1.0.0</w:t>
+    </w:r>
+  </w:p>
+</w:ftr>
+</file>
+
+<file path=word/footnotes.xml><?xml version="1.0" encoding="utf-8"?>
+<w:footnotes xmlns:wpc="http://schemas.microsoft.com/office/word/2010/wordprocessingCanvas" xmlns:mc="http://schemas.openxmlformats.org/markup-compatibility/2006" xmlns:o="urn:schemas-microsoft-com:office:office" xmlns:r="http://schemas.openxmlformats.org/officeDocument/2006/relationships" xmlns:m="http://schemas.openxmlformats.org/officeDocument/2006/math" xmlns:v="urn:schemas-microsoft-com:vml" xmlns:wp14="http://schemas.microsoft.com/office/word/2010/wordprocessingDrawing" xmlns:wp="http://schemas.openxmlformats.org/drawingml/2006/wordprocessingDrawing" xmlns:w10="urn:schemas-microsoft-com:office:word" xmlns:w="http://schemas.openxmlformats.org/wordprocessingml/2006/main" xmlns:w14="http://schemas.microsoft.com/office/word/2010/wordml" xmlns:w15="http://schemas.microsoft.com/office/word/2012/wordml" xmlns:wpg="http://schemas.microsoft.com/office/word/2010/wordprocessingGroup" xmlns:wpi="http://schemas.microsoft.com/office/word/2010/wordprocessingInk" xmlns:wne="http://schemas.microsoft.com/office/word/2006/wordml" xmlns:wps="http://schemas.microsoft.com/office/word/2010/wordprocessingShape" mc:Ignorable="w14 w15 wp14">
+  <w:footnote w:type="separator" w:id="-1">
+    <w:p>
+      <w:pPr>
+        <w:spacing w:after="0" w:line="240" w:lineRule="auto"/>
+      </w:pPr>
+      <w:r>
+        <w:separator/>
+      </w:r>
+    </w:p>
+  </w:footnote>
+  <w:footnote w:type="continuationSeparator" w:id="0">
+    <w:p>
+      <w:pPr>
+        <w:spacing w:after="0" w:line="240" w:lineRule="auto"/>
+      </w:pPr>
+      <w:r>
+        <w:continuationSeparator/>
+      </w:r>
+    </w:p>
+  </w:footnote>
+</w:footnotes>
 </file>
 
 <file path=word/numbering.xml><?xml version="1.0" encoding="utf-8"?>
@@ -2416,7 +2761,7 @@
         <v:path o:extrusionok="f" gradientshapeok="t" o:connecttype="rect"/>
         <o:lock v:ext="edit" aspectratio="t"/>
       </v:shapetype>
-      <v:shape id="_x0000_i1039" type="#_x0000_t75" style="width:11.25pt;height:11.25pt" o:bullet="t">
+      <v:shape id="_x0000_i1043" type="#_x0000_t75" style="width:11.25pt;height:11.25pt" o:bullet="t">
         <v:imagedata r:id="rId1" o:title="BD14565_"/>
       </v:shape>
     </w:pict>
@@ -4762,6 +5107,7 @@
   <w:style w:type="character" w:default="1" w:styleId="DefaultParagraphFont">
     <w:name w:val="Default Paragraph Font"/>
     <w:uiPriority w:val="1"/>
+    <w:semiHidden/>
     <w:unhideWhenUsed/>
   </w:style>
   <w:style w:type="table" w:default="1" w:styleId="TableNormal">
@@ -5130,6 +5476,50 @@
       <w:szCs w:val="20"/>
     </w:rPr>
   </w:style>
+  <w:style w:type="paragraph" w:styleId="Header">
+    <w:name w:val="header"/>
+    <w:basedOn w:val="Normal"/>
+    <w:link w:val="HeaderChar"/>
+    <w:uiPriority w:val="99"/>
+    <w:unhideWhenUsed/>
+    <w:rsid w:val="00B51283"/>
+    <w:pPr>
+      <w:tabs>
+        <w:tab w:val="center" w:pos="4513"/>
+        <w:tab w:val="right" w:pos="9026"/>
+      </w:tabs>
+      <w:spacing w:after="0" w:line="240" w:lineRule="auto"/>
+    </w:pPr>
+  </w:style>
+  <w:style w:type="character" w:customStyle="1" w:styleId="HeaderChar">
+    <w:name w:val="Header Char"/>
+    <w:basedOn w:val="DefaultParagraphFont"/>
+    <w:link w:val="Header"/>
+    <w:uiPriority w:val="99"/>
+    <w:rsid w:val="00B51283"/>
+  </w:style>
+  <w:style w:type="paragraph" w:styleId="Footer">
+    <w:name w:val="footer"/>
+    <w:basedOn w:val="Normal"/>
+    <w:link w:val="FooterChar"/>
+    <w:uiPriority w:val="99"/>
+    <w:unhideWhenUsed/>
+    <w:rsid w:val="00B51283"/>
+    <w:pPr>
+      <w:tabs>
+        <w:tab w:val="center" w:pos="4513"/>
+        <w:tab w:val="right" w:pos="9026"/>
+      </w:tabs>
+      <w:spacing w:after="0" w:line="240" w:lineRule="auto"/>
+    </w:pPr>
+  </w:style>
+  <w:style w:type="character" w:customStyle="1" w:styleId="FooterChar">
+    <w:name w:val="Footer Char"/>
+    <w:basedOn w:val="DefaultParagraphFont"/>
+    <w:link w:val="Footer"/>
+    <w:uiPriority w:val="99"/>
+    <w:rsid w:val="00B51283"/>
+  </w:style>
 </w:styles>
 </file>
 
@@ -5262,12 +5652,14 @@
     <w:rsid w:val="00543FE9"/>
     <w:rsid w:val="006B30F5"/>
     <w:rsid w:val="006E5DE2"/>
+    <w:rsid w:val="006E7C28"/>
     <w:rsid w:val="007053EE"/>
     <w:rsid w:val="00756C4F"/>
     <w:rsid w:val="00827C1A"/>
     <w:rsid w:val="00844BFA"/>
     <w:rsid w:val="008E1239"/>
     <w:rsid w:val="008F0F0F"/>
+    <w:rsid w:val="00947BA8"/>
     <w:rsid w:val="009B0C9E"/>
     <w:rsid w:val="00AE244F"/>
     <w:rsid w:val="00B11EA2"/>
@@ -6037,7 +6429,7 @@
 </file>
 
 <file path=customXml/itemProps1.xml><?xml version="1.0" encoding="utf-8"?>
-<ds:datastoreItem xmlns:ds="http://schemas.openxmlformats.org/officeDocument/2006/customXml" ds:itemID="{F69D849E-2FF2-4976-AAA6-D7289F9A51B6}">
+<ds:datastoreItem xmlns:ds="http://schemas.openxmlformats.org/officeDocument/2006/customXml" ds:itemID="{C1C5BDC5-E86A-4E45-8EBC-66186905A074}">
   <ds:schemaRefs>
     <ds:schemaRef ds:uri="http://schemas.openxmlformats.org/officeDocument/2006/bibliography"/>
   </ds:schemaRefs>
